--- a/Pig, Hive and Spark Scripts.docx
+++ b/Pig, Hive and Spark Scripts.docx
@@ -1,6 +1,6 @@
 
 <file path=word/document.xml><?xml version="1.0" encoding="utf-8"?>
-<w:document xmlns:wpc="http://schemas.microsoft.com/office/word/2010/wordprocessingCanvas" xmlns:cx="http://schemas.microsoft.com/office/drawing/2014/chartex" xmlns:cx1="http://schemas.microsoft.com/office/drawing/2015/9/8/chartex" xmlns:cx2="http://schemas.microsoft.com/office/drawing/2015/10/21/chartex" xmlns:mc="http://schemas.openxmlformats.org/markup-compatibility/2006" xmlns:o="urn:schemas-microsoft-com:office:office" xmlns:r="http://schemas.openxmlformats.org/officeDocument/2006/relationships" xmlns:m="http://schemas.openxmlformats.org/officeDocument/2006/math" xmlns:v="urn:schemas-microsoft-com:vml" xmlns:wp14="http://schemas.microsoft.com/office/word/2010/wordprocessingDrawing" xmlns:wp="http://schemas.openxmlformats.org/drawingml/2006/wordprocessingDrawing" xmlns:w10="urn:schemas-microsoft-com:office:word" xmlns:w="http://schemas.openxmlformats.org/wordprocessingml/2006/main" xmlns:w14="http://schemas.microsoft.com/office/word/2010/wordml" xmlns:w15="http://schemas.microsoft.com/office/word/2012/wordml" xmlns:w16se="http://schemas.microsoft.com/office/word/2015/wordml/symex" xmlns:wpg="http://schemas.microsoft.com/office/word/2010/wordprocessingGroup" xmlns:wpi="http://schemas.microsoft.com/office/word/2010/wordprocessingInk" xmlns:wne="http://schemas.microsoft.com/office/word/2006/wordml" xmlns:wps="http://schemas.microsoft.com/office/word/2010/wordprocessingShape" mc:Ignorable="w14 w15 w16se wp14">
+<w:document xmlns:wpc="http://schemas.microsoft.com/office/word/2010/wordprocessingCanvas" xmlns:mo="http://schemas.microsoft.com/office/mac/office/2008/main" xmlns:mc="http://schemas.openxmlformats.org/markup-compatibility/2006" xmlns:mv="urn:schemas-microsoft-com:mac:vml" xmlns:o="urn:schemas-microsoft-com:office:office" xmlns:r="http://schemas.openxmlformats.org/officeDocument/2006/relationships" xmlns:m="http://schemas.openxmlformats.org/officeDocument/2006/math" xmlns:v="urn:schemas-microsoft-com:vml" xmlns:wp14="http://schemas.microsoft.com/office/word/2010/wordprocessingDrawing" xmlns:wp="http://schemas.openxmlformats.org/drawingml/2006/wordprocessingDrawing" xmlns:w10="urn:schemas-microsoft-com:office:word" xmlns:w="http://schemas.openxmlformats.org/wordprocessingml/2006/main" xmlns:w14="http://schemas.microsoft.com/office/word/2010/wordml" xmlns:w15="http://schemas.microsoft.com/office/word/2012/wordml" xmlns:wpg="http://schemas.microsoft.com/office/word/2010/wordprocessingGroup" xmlns:wpi="http://schemas.microsoft.com/office/word/2010/wordprocessingInk" xmlns:wne="http://schemas.microsoft.com/office/word/2006/wordml" xmlns:wps="http://schemas.microsoft.com/office/word/2010/wordprocessingShape" mc:Ignorable="w14 w15 wp14">
   <w:body>
     <w:p>
       <w:pPr>
@@ -3186,6 +3186,7 @@
         </w:rPr>
         <w:t xml:space="preserve"> </w:t>
       </w:r>
+      <w:proofErr w:type="spellStart"/>
       <w:proofErr w:type="gramStart"/>
       <w:r>
         <w:rPr>
@@ -3214,6 +3215,7 @@
         </w:rPr>
         <w:t>textFile</w:t>
       </w:r>
+      <w:proofErr w:type="spellEnd"/>
       <w:proofErr w:type="gramEnd"/>
       <w:r>
         <w:rPr>
@@ -5420,8 +5422,6 @@
       <w:r>
         <w:t>SCHEDULING JOBS:</w:t>
       </w:r>
-      <w:bookmarkStart w:id="3" w:name="_GoBack"/>
-      <w:bookmarkEnd w:id="3"/>
     </w:p>
     <w:p>
       <w:pPr>
@@ -5447,6 +5447,1657 @@
         <w:t>Give path for the pig and hive scripts.</w:t>
       </w:r>
     </w:p>
+    <w:p>
+      <w:pPr>
+        <w:rPr>
+          <w:b/>
+        </w:rPr>
+      </w:pPr>
+    </w:p>
+    <w:p>
+      <w:pPr>
+        <w:rPr>
+          <w:b/>
+        </w:rPr>
+      </w:pPr>
+      <w:r>
+        <w:rPr>
+          <w:b/>
+        </w:rPr>
+        <w:t>Spark queries:</w:t>
+      </w:r>
+    </w:p>
+    <w:p>
+      <w:pPr>
+        <w:spacing w:after="0" w:line="240" w:lineRule="auto"/>
+        <w:rPr>
+          <w:rFonts w:ascii="Times New Roman" w:eastAsia="Times New Roman" w:hAnsi="Times New Roman" w:cs="Times New Roman"/>
+          <w:sz w:val="24"/>
+          <w:szCs w:val="24"/>
+        </w:rPr>
+      </w:pPr>
+      <w:proofErr w:type="spellStart"/>
+      <w:r>
+        <w:rPr>
+          <w:rFonts w:ascii="Arial" w:eastAsia="Times New Roman" w:hAnsi="Arial" w:cs="Arial"/>
+          <w:color w:val="222222"/>
+          <w:sz w:val="19"/>
+          <w:szCs w:val="19"/>
+          <w:shd w:val="clear" w:color="auto" w:fill="FFFFFF"/>
+        </w:rPr>
+        <w:t>val</w:t>
+      </w:r>
+      <w:proofErr w:type="spellEnd"/>
+      <w:r>
+        <w:rPr>
+          <w:rFonts w:ascii="Arial" w:eastAsia="Times New Roman" w:hAnsi="Arial" w:cs="Arial"/>
+          <w:color w:val="222222"/>
+          <w:sz w:val="19"/>
+          <w:szCs w:val="19"/>
+          <w:shd w:val="clear" w:color="auto" w:fill="FFFFFF"/>
+        </w:rPr>
+        <w:t xml:space="preserve"> </w:t>
+      </w:r>
+      <w:proofErr w:type="spellStart"/>
+      <w:r>
+        <w:rPr>
+          <w:rFonts w:ascii="Arial" w:eastAsia="Times New Roman" w:hAnsi="Arial" w:cs="Arial"/>
+          <w:color w:val="222222"/>
+          <w:sz w:val="19"/>
+          <w:szCs w:val="19"/>
+          <w:shd w:val="clear" w:color="auto" w:fill="FFFFFF"/>
+        </w:rPr>
+        <w:t>busRDD</w:t>
+      </w:r>
+      <w:proofErr w:type="spellEnd"/>
+      <w:r>
+        <w:rPr>
+          <w:rFonts w:ascii="Arial" w:eastAsia="Times New Roman" w:hAnsi="Arial" w:cs="Arial"/>
+          <w:color w:val="222222"/>
+          <w:sz w:val="19"/>
+          <w:szCs w:val="19"/>
+          <w:shd w:val="clear" w:color="auto" w:fill="FFFFFF"/>
+        </w:rPr>
+        <w:t xml:space="preserve">= </w:t>
+      </w:r>
+      <w:proofErr w:type="spellStart"/>
+      <w:r>
+        <w:rPr>
+          <w:rFonts w:ascii="Arial" w:eastAsia="Times New Roman" w:hAnsi="Arial" w:cs="Arial"/>
+          <w:color w:val="222222"/>
+          <w:sz w:val="19"/>
+          <w:szCs w:val="19"/>
+          <w:shd w:val="clear" w:color="auto" w:fill="FFFFFF"/>
+        </w:rPr>
+        <w:t>sc.textFile</w:t>
+      </w:r>
+      <w:proofErr w:type="spellEnd"/>
+      <w:r>
+        <w:rPr>
+          <w:rFonts w:ascii="Arial" w:eastAsia="Times New Roman" w:hAnsi="Arial" w:cs="Arial"/>
+          <w:color w:val="222222"/>
+          <w:sz w:val="19"/>
+          <w:szCs w:val="19"/>
+          <w:shd w:val="clear" w:color="auto" w:fill="FFFFFF"/>
+        </w:rPr>
+        <w:t>("/user/</w:t>
+      </w:r>
+      <w:proofErr w:type="spellStart"/>
+      <w:r>
+        <w:rPr>
+          <w:rFonts w:ascii="Arial" w:eastAsia="Times New Roman" w:hAnsi="Arial" w:cs="Arial"/>
+          <w:color w:val="222222"/>
+          <w:sz w:val="19"/>
+          <w:szCs w:val="19"/>
+          <w:shd w:val="clear" w:color="auto" w:fill="FFFFFF"/>
+        </w:rPr>
+        <w:t>cloudera</w:t>
+      </w:r>
+      <w:proofErr w:type="spellEnd"/>
+      <w:r>
+        <w:rPr>
+          <w:rFonts w:ascii="Arial" w:eastAsia="Times New Roman" w:hAnsi="Arial" w:cs="Arial"/>
+          <w:color w:val="222222"/>
+          <w:sz w:val="19"/>
+          <w:szCs w:val="19"/>
+          <w:shd w:val="clear" w:color="auto" w:fill="FFFFFF"/>
+        </w:rPr>
+        <w:t>/</w:t>
+      </w:r>
+      <w:proofErr w:type="spellStart"/>
+      <w:r>
+        <w:rPr>
+          <w:rFonts w:ascii="Arial" w:eastAsia="Times New Roman" w:hAnsi="Arial" w:cs="Arial"/>
+          <w:color w:val="222222"/>
+          <w:sz w:val="19"/>
+          <w:szCs w:val="19"/>
+          <w:shd w:val="clear" w:color="auto" w:fill="FFFFFF"/>
+        </w:rPr>
+        <w:t>inputfiles</w:t>
+      </w:r>
+      <w:proofErr w:type="spellEnd"/>
+      <w:r>
+        <w:rPr>
+          <w:rFonts w:ascii="Arial" w:eastAsia="Times New Roman" w:hAnsi="Arial" w:cs="Arial"/>
+          <w:color w:val="222222"/>
+          <w:sz w:val="19"/>
+          <w:szCs w:val="19"/>
+          <w:shd w:val="clear" w:color="auto" w:fill="FFFFFF"/>
+        </w:rPr>
+        <w:t>/businessreview.csv")</w:t>
+      </w:r>
+      <w:r>
+        <w:rPr>
+          <w:rFonts w:ascii="Arial" w:eastAsia="Times New Roman" w:hAnsi="Arial" w:cs="Arial"/>
+          <w:color w:val="222222"/>
+          <w:sz w:val="19"/>
+          <w:szCs w:val="19"/>
+        </w:rPr>
+        <w:br/>
+      </w:r>
+      <w:r>
+        <w:rPr>
+          <w:rFonts w:ascii="Arial" w:eastAsia="Times New Roman" w:hAnsi="Arial" w:cs="Arial"/>
+          <w:color w:val="222222"/>
+          <w:sz w:val="19"/>
+          <w:szCs w:val="19"/>
+        </w:rPr>
+        <w:br/>
+      </w:r>
+      <w:proofErr w:type="spellStart"/>
+      <w:r>
+        <w:rPr>
+          <w:rFonts w:ascii="Arial" w:eastAsia="Times New Roman" w:hAnsi="Arial" w:cs="Arial"/>
+          <w:color w:val="222222"/>
+          <w:sz w:val="19"/>
+          <w:szCs w:val="19"/>
+          <w:shd w:val="clear" w:color="auto" w:fill="FFFFFF"/>
+        </w:rPr>
+        <w:t>val</w:t>
+      </w:r>
+      <w:proofErr w:type="spellEnd"/>
+      <w:r>
+        <w:rPr>
+          <w:rFonts w:ascii="Arial" w:eastAsia="Times New Roman" w:hAnsi="Arial" w:cs="Arial"/>
+          <w:color w:val="222222"/>
+          <w:sz w:val="19"/>
+          <w:szCs w:val="19"/>
+          <w:shd w:val="clear" w:color="auto" w:fill="FFFFFF"/>
+        </w:rPr>
+        <w:t xml:space="preserve"> </w:t>
+      </w:r>
+      <w:proofErr w:type="spellStart"/>
+      <w:r>
+        <w:rPr>
+          <w:rFonts w:ascii="Arial" w:eastAsia="Times New Roman" w:hAnsi="Arial" w:cs="Arial"/>
+          <w:color w:val="222222"/>
+          <w:sz w:val="19"/>
+          <w:szCs w:val="19"/>
+          <w:shd w:val="clear" w:color="auto" w:fill="FFFFFF"/>
+        </w:rPr>
+        <w:t>busCategoriesRDD</w:t>
+      </w:r>
+      <w:proofErr w:type="spellEnd"/>
+      <w:r>
+        <w:rPr>
+          <w:rFonts w:ascii="Arial" w:eastAsia="Times New Roman" w:hAnsi="Arial" w:cs="Arial"/>
+          <w:color w:val="222222"/>
+          <w:sz w:val="19"/>
+          <w:szCs w:val="19"/>
+          <w:shd w:val="clear" w:color="auto" w:fill="FFFFFF"/>
+        </w:rPr>
+        <w:t xml:space="preserve">= </w:t>
+      </w:r>
+      <w:proofErr w:type="spellStart"/>
+      <w:r>
+        <w:rPr>
+          <w:rFonts w:ascii="Arial" w:eastAsia="Times New Roman" w:hAnsi="Arial" w:cs="Arial"/>
+          <w:color w:val="222222"/>
+          <w:sz w:val="19"/>
+          <w:szCs w:val="19"/>
+          <w:shd w:val="clear" w:color="auto" w:fill="FFFFFF"/>
+        </w:rPr>
+        <w:t>sc.textFile</w:t>
+      </w:r>
+      <w:proofErr w:type="spellEnd"/>
+      <w:r>
+        <w:rPr>
+          <w:rFonts w:ascii="Arial" w:eastAsia="Times New Roman" w:hAnsi="Arial" w:cs="Arial"/>
+          <w:color w:val="222222"/>
+          <w:sz w:val="19"/>
+          <w:szCs w:val="19"/>
+          <w:shd w:val="clear" w:color="auto" w:fill="FFFFFF"/>
+        </w:rPr>
+        <w:t>("/user/</w:t>
+      </w:r>
+      <w:proofErr w:type="spellStart"/>
+      <w:r>
+        <w:rPr>
+          <w:rFonts w:ascii="Arial" w:eastAsia="Times New Roman" w:hAnsi="Arial" w:cs="Arial"/>
+          <w:color w:val="222222"/>
+          <w:sz w:val="19"/>
+          <w:szCs w:val="19"/>
+          <w:shd w:val="clear" w:color="auto" w:fill="FFFFFF"/>
+        </w:rPr>
+        <w:t>cloudera</w:t>
+      </w:r>
+      <w:proofErr w:type="spellEnd"/>
+      <w:r>
+        <w:rPr>
+          <w:rFonts w:ascii="Arial" w:eastAsia="Times New Roman" w:hAnsi="Arial" w:cs="Arial"/>
+          <w:color w:val="222222"/>
+          <w:sz w:val="19"/>
+          <w:szCs w:val="19"/>
+          <w:shd w:val="clear" w:color="auto" w:fill="FFFFFF"/>
+        </w:rPr>
+        <w:t>/</w:t>
+      </w:r>
+      <w:proofErr w:type="spellStart"/>
+      <w:r>
+        <w:rPr>
+          <w:rFonts w:ascii="Arial" w:eastAsia="Times New Roman" w:hAnsi="Arial" w:cs="Arial"/>
+          <w:color w:val="222222"/>
+          <w:sz w:val="19"/>
+          <w:szCs w:val="19"/>
+          <w:shd w:val="clear" w:color="auto" w:fill="FFFFFF"/>
+        </w:rPr>
+        <w:t>inputfiles</w:t>
+      </w:r>
+      <w:proofErr w:type="spellEnd"/>
+      <w:r>
+        <w:rPr>
+          <w:rFonts w:ascii="Arial" w:eastAsia="Times New Roman" w:hAnsi="Arial" w:cs="Arial"/>
+          <w:color w:val="222222"/>
+          <w:sz w:val="19"/>
+          <w:szCs w:val="19"/>
+          <w:shd w:val="clear" w:color="auto" w:fill="FFFFFF"/>
+        </w:rPr>
+        <w:t>/businessCategories3.csv")</w:t>
+      </w:r>
+      <w:r>
+        <w:rPr>
+          <w:rFonts w:ascii="Arial" w:eastAsia="Times New Roman" w:hAnsi="Arial" w:cs="Arial"/>
+          <w:color w:val="222222"/>
+          <w:sz w:val="19"/>
+          <w:szCs w:val="19"/>
+        </w:rPr>
+        <w:br/>
+      </w:r>
+      <w:r>
+        <w:rPr>
+          <w:rFonts w:ascii="Arial" w:eastAsia="Times New Roman" w:hAnsi="Arial" w:cs="Arial"/>
+          <w:color w:val="222222"/>
+          <w:sz w:val="19"/>
+          <w:szCs w:val="19"/>
+        </w:rPr>
+        <w:br/>
+      </w:r>
+      <w:proofErr w:type="spellStart"/>
+      <w:r>
+        <w:rPr>
+          <w:rFonts w:ascii="Arial" w:eastAsia="Times New Roman" w:hAnsi="Arial" w:cs="Arial"/>
+          <w:color w:val="222222"/>
+          <w:sz w:val="19"/>
+          <w:szCs w:val="19"/>
+          <w:shd w:val="clear" w:color="auto" w:fill="FFFFFF"/>
+        </w:rPr>
+        <w:t>val</w:t>
+      </w:r>
+      <w:proofErr w:type="spellEnd"/>
+      <w:r>
+        <w:rPr>
+          <w:rFonts w:ascii="Arial" w:eastAsia="Times New Roman" w:hAnsi="Arial" w:cs="Arial"/>
+          <w:color w:val="222222"/>
+          <w:sz w:val="19"/>
+          <w:szCs w:val="19"/>
+          <w:shd w:val="clear" w:color="auto" w:fill="FFFFFF"/>
+        </w:rPr>
+        <w:t xml:space="preserve"> </w:t>
+      </w:r>
+      <w:proofErr w:type="spellStart"/>
+      <w:r>
+        <w:rPr>
+          <w:rFonts w:ascii="Arial" w:eastAsia="Times New Roman" w:hAnsi="Arial" w:cs="Arial"/>
+          <w:color w:val="222222"/>
+          <w:sz w:val="19"/>
+          <w:szCs w:val="19"/>
+          <w:shd w:val="clear" w:color="auto" w:fill="FFFFFF"/>
+        </w:rPr>
+        <w:t>busParsedRDD</w:t>
+      </w:r>
+      <w:proofErr w:type="spellEnd"/>
+      <w:r>
+        <w:rPr>
+          <w:rFonts w:ascii="Arial" w:eastAsia="Times New Roman" w:hAnsi="Arial" w:cs="Arial"/>
+          <w:color w:val="222222"/>
+          <w:sz w:val="19"/>
+          <w:szCs w:val="19"/>
+          <w:shd w:val="clear" w:color="auto" w:fill="FFFFFF"/>
+        </w:rPr>
+        <w:t xml:space="preserve"> = </w:t>
+      </w:r>
+      <w:proofErr w:type="spellStart"/>
+      <w:r>
+        <w:rPr>
+          <w:rFonts w:ascii="Arial" w:eastAsia="Times New Roman" w:hAnsi="Arial" w:cs="Arial"/>
+          <w:color w:val="222222"/>
+          <w:sz w:val="19"/>
+          <w:szCs w:val="19"/>
+          <w:shd w:val="clear" w:color="auto" w:fill="FFFFFF"/>
+        </w:rPr>
+        <w:t>busRDD.map</w:t>
+      </w:r>
+      <w:proofErr w:type="spellEnd"/>
+      <w:r>
+        <w:rPr>
+          <w:rFonts w:ascii="Arial" w:eastAsia="Times New Roman" w:hAnsi="Arial" w:cs="Arial"/>
+          <w:color w:val="222222"/>
+          <w:sz w:val="19"/>
+          <w:szCs w:val="19"/>
+          <w:shd w:val="clear" w:color="auto" w:fill="FFFFFF"/>
+        </w:rPr>
+        <w:t>(rec =&gt; (</w:t>
+      </w:r>
+      <w:proofErr w:type="spellStart"/>
+      <w:r>
+        <w:rPr>
+          <w:rFonts w:ascii="Arial" w:eastAsia="Times New Roman" w:hAnsi="Arial" w:cs="Arial"/>
+          <w:color w:val="222222"/>
+          <w:sz w:val="19"/>
+          <w:szCs w:val="19"/>
+          <w:shd w:val="clear" w:color="auto" w:fill="FFFFFF"/>
+        </w:rPr>
+        <w:t>rec.split</w:t>
+      </w:r>
+      <w:proofErr w:type="spellEnd"/>
+      <w:r>
+        <w:rPr>
+          <w:rFonts w:ascii="Arial" w:eastAsia="Times New Roman" w:hAnsi="Arial" w:cs="Arial"/>
+          <w:color w:val="222222"/>
+          <w:sz w:val="19"/>
+          <w:szCs w:val="19"/>
+          <w:shd w:val="clear" w:color="auto" w:fill="FFFFFF"/>
+        </w:rPr>
+        <w:t>(",")(0), rec))</w:t>
+      </w:r>
+      <w:r>
+        <w:rPr>
+          <w:rFonts w:ascii="Arial" w:eastAsia="Times New Roman" w:hAnsi="Arial" w:cs="Arial"/>
+          <w:color w:val="222222"/>
+          <w:sz w:val="19"/>
+          <w:szCs w:val="19"/>
+        </w:rPr>
+        <w:br/>
+      </w:r>
+      <w:r>
+        <w:rPr>
+          <w:rFonts w:ascii="Arial" w:eastAsia="Times New Roman" w:hAnsi="Arial" w:cs="Arial"/>
+          <w:color w:val="222222"/>
+          <w:sz w:val="19"/>
+          <w:szCs w:val="19"/>
+        </w:rPr>
+        <w:br/>
+      </w:r>
+      <w:proofErr w:type="spellStart"/>
+      <w:r>
+        <w:rPr>
+          <w:rFonts w:ascii="Arial" w:eastAsia="Times New Roman" w:hAnsi="Arial" w:cs="Arial"/>
+          <w:color w:val="222222"/>
+          <w:sz w:val="19"/>
+          <w:szCs w:val="19"/>
+          <w:shd w:val="clear" w:color="auto" w:fill="FFFFFF"/>
+        </w:rPr>
+        <w:t>val</w:t>
+      </w:r>
+      <w:proofErr w:type="spellEnd"/>
+      <w:r>
+        <w:rPr>
+          <w:rFonts w:ascii="Arial" w:eastAsia="Times New Roman" w:hAnsi="Arial" w:cs="Arial"/>
+          <w:color w:val="222222"/>
+          <w:sz w:val="19"/>
+          <w:szCs w:val="19"/>
+          <w:shd w:val="clear" w:color="auto" w:fill="FFFFFF"/>
+        </w:rPr>
+        <w:t xml:space="preserve"> </w:t>
+      </w:r>
+      <w:proofErr w:type="spellStart"/>
+      <w:r>
+        <w:rPr>
+          <w:rFonts w:ascii="Arial" w:eastAsia="Times New Roman" w:hAnsi="Arial" w:cs="Arial"/>
+          <w:color w:val="222222"/>
+          <w:sz w:val="19"/>
+          <w:szCs w:val="19"/>
+          <w:shd w:val="clear" w:color="auto" w:fill="FFFFFF"/>
+        </w:rPr>
+        <w:t>busCategoriesParsedRDD</w:t>
+      </w:r>
+      <w:proofErr w:type="spellEnd"/>
+      <w:r>
+        <w:rPr>
+          <w:rFonts w:ascii="Arial" w:eastAsia="Times New Roman" w:hAnsi="Arial" w:cs="Arial"/>
+          <w:color w:val="222222"/>
+          <w:sz w:val="19"/>
+          <w:szCs w:val="19"/>
+          <w:shd w:val="clear" w:color="auto" w:fill="FFFFFF"/>
+        </w:rPr>
+        <w:t xml:space="preserve"> = </w:t>
+      </w:r>
+      <w:proofErr w:type="spellStart"/>
+      <w:r>
+        <w:rPr>
+          <w:rFonts w:ascii="Arial" w:eastAsia="Times New Roman" w:hAnsi="Arial" w:cs="Arial"/>
+          <w:color w:val="222222"/>
+          <w:sz w:val="19"/>
+          <w:szCs w:val="19"/>
+          <w:shd w:val="clear" w:color="auto" w:fill="FFFFFF"/>
+        </w:rPr>
+        <w:t>busCategoriesRDD.map</w:t>
+      </w:r>
+      <w:proofErr w:type="spellEnd"/>
+      <w:r>
+        <w:rPr>
+          <w:rFonts w:ascii="Arial" w:eastAsia="Times New Roman" w:hAnsi="Arial" w:cs="Arial"/>
+          <w:color w:val="222222"/>
+          <w:sz w:val="19"/>
+          <w:szCs w:val="19"/>
+          <w:shd w:val="clear" w:color="auto" w:fill="FFFFFF"/>
+        </w:rPr>
+        <w:t>(rec =&gt; (</w:t>
+      </w:r>
+      <w:proofErr w:type="spellStart"/>
+      <w:r>
+        <w:rPr>
+          <w:rFonts w:ascii="Arial" w:eastAsia="Times New Roman" w:hAnsi="Arial" w:cs="Arial"/>
+          <w:color w:val="222222"/>
+          <w:sz w:val="19"/>
+          <w:szCs w:val="19"/>
+          <w:shd w:val="clear" w:color="auto" w:fill="FFFFFF"/>
+        </w:rPr>
+        <w:t>rec.split</w:t>
+      </w:r>
+      <w:proofErr w:type="spellEnd"/>
+      <w:r>
+        <w:rPr>
+          <w:rFonts w:ascii="Arial" w:eastAsia="Times New Roman" w:hAnsi="Arial" w:cs="Arial"/>
+          <w:color w:val="222222"/>
+          <w:sz w:val="19"/>
+          <w:szCs w:val="19"/>
+          <w:shd w:val="clear" w:color="auto" w:fill="FFFFFF"/>
+        </w:rPr>
+        <w:t>(",")(0), rec))</w:t>
+      </w:r>
+      <w:r>
+        <w:rPr>
+          <w:rFonts w:ascii="Arial" w:eastAsia="Times New Roman" w:hAnsi="Arial" w:cs="Arial"/>
+          <w:color w:val="222222"/>
+          <w:sz w:val="19"/>
+          <w:szCs w:val="19"/>
+        </w:rPr>
+        <w:br/>
+      </w:r>
+      <w:r>
+        <w:rPr>
+          <w:rFonts w:ascii="Arial" w:eastAsia="Times New Roman" w:hAnsi="Arial" w:cs="Arial"/>
+          <w:color w:val="222222"/>
+          <w:sz w:val="19"/>
+          <w:szCs w:val="19"/>
+        </w:rPr>
+        <w:br/>
+      </w:r>
+      <w:proofErr w:type="spellStart"/>
+      <w:r>
+        <w:rPr>
+          <w:rFonts w:ascii="Arial" w:eastAsia="Times New Roman" w:hAnsi="Arial" w:cs="Arial"/>
+          <w:color w:val="222222"/>
+          <w:sz w:val="19"/>
+          <w:szCs w:val="19"/>
+          <w:shd w:val="clear" w:color="auto" w:fill="FFFFFF"/>
+        </w:rPr>
+        <w:t>val</w:t>
+      </w:r>
+      <w:proofErr w:type="spellEnd"/>
+      <w:r>
+        <w:rPr>
+          <w:rFonts w:ascii="Arial" w:eastAsia="Times New Roman" w:hAnsi="Arial" w:cs="Arial"/>
+          <w:color w:val="222222"/>
+          <w:sz w:val="19"/>
+          <w:szCs w:val="19"/>
+          <w:shd w:val="clear" w:color="auto" w:fill="FFFFFF"/>
+        </w:rPr>
+        <w:t xml:space="preserve"> </w:t>
+      </w:r>
+      <w:proofErr w:type="spellStart"/>
+      <w:r>
+        <w:rPr>
+          <w:rFonts w:ascii="Arial" w:eastAsia="Times New Roman" w:hAnsi="Arial" w:cs="Arial"/>
+          <w:color w:val="222222"/>
+          <w:sz w:val="19"/>
+          <w:szCs w:val="19"/>
+          <w:shd w:val="clear" w:color="auto" w:fill="FFFFFF"/>
+        </w:rPr>
+        <w:t>busJoinRDD</w:t>
+      </w:r>
+      <w:proofErr w:type="spellEnd"/>
+      <w:r>
+        <w:rPr>
+          <w:rFonts w:ascii="Arial" w:eastAsia="Times New Roman" w:hAnsi="Arial" w:cs="Arial"/>
+          <w:color w:val="222222"/>
+          <w:sz w:val="19"/>
+          <w:szCs w:val="19"/>
+          <w:shd w:val="clear" w:color="auto" w:fill="FFFFFF"/>
+        </w:rPr>
+        <w:t xml:space="preserve"> = </w:t>
+      </w:r>
+      <w:proofErr w:type="spellStart"/>
+      <w:r>
+        <w:rPr>
+          <w:rFonts w:ascii="Arial" w:eastAsia="Times New Roman" w:hAnsi="Arial" w:cs="Arial"/>
+          <w:color w:val="222222"/>
+          <w:sz w:val="19"/>
+          <w:szCs w:val="19"/>
+          <w:shd w:val="clear" w:color="auto" w:fill="FFFFFF"/>
+        </w:rPr>
+        <w:t>busParsedRDD.join</w:t>
+      </w:r>
+      <w:proofErr w:type="spellEnd"/>
+      <w:r>
+        <w:rPr>
+          <w:rFonts w:ascii="Arial" w:eastAsia="Times New Roman" w:hAnsi="Arial" w:cs="Arial"/>
+          <w:color w:val="222222"/>
+          <w:sz w:val="19"/>
+          <w:szCs w:val="19"/>
+          <w:shd w:val="clear" w:color="auto" w:fill="FFFFFF"/>
+        </w:rPr>
+        <w:t>(</w:t>
+      </w:r>
+      <w:proofErr w:type="spellStart"/>
+      <w:r>
+        <w:rPr>
+          <w:rFonts w:ascii="Arial" w:eastAsia="Times New Roman" w:hAnsi="Arial" w:cs="Arial"/>
+          <w:color w:val="222222"/>
+          <w:sz w:val="19"/>
+          <w:szCs w:val="19"/>
+          <w:shd w:val="clear" w:color="auto" w:fill="FFFFFF"/>
+        </w:rPr>
+        <w:t>busCategoriesParsedRDD</w:t>
+      </w:r>
+      <w:proofErr w:type="spellEnd"/>
+      <w:r>
+        <w:rPr>
+          <w:rFonts w:ascii="Arial" w:eastAsia="Times New Roman" w:hAnsi="Arial" w:cs="Arial"/>
+          <w:color w:val="222222"/>
+          <w:sz w:val="19"/>
+          <w:szCs w:val="19"/>
+          <w:shd w:val="clear" w:color="auto" w:fill="FFFFFF"/>
+        </w:rPr>
+        <w:t>)</w:t>
+      </w:r>
+      <w:r>
+        <w:rPr>
+          <w:rFonts w:ascii="Arial" w:eastAsia="Times New Roman" w:hAnsi="Arial" w:cs="Arial"/>
+          <w:color w:val="222222"/>
+          <w:sz w:val="19"/>
+          <w:szCs w:val="19"/>
+        </w:rPr>
+        <w:br/>
+      </w:r>
+      <w:r>
+        <w:rPr>
+          <w:rFonts w:ascii="Arial" w:eastAsia="Times New Roman" w:hAnsi="Arial" w:cs="Arial"/>
+          <w:color w:val="222222"/>
+          <w:sz w:val="19"/>
+          <w:szCs w:val="19"/>
+        </w:rPr>
+        <w:br/>
+      </w:r>
+      <w:proofErr w:type="spellStart"/>
+      <w:r>
+        <w:rPr>
+          <w:rFonts w:ascii="Arial" w:eastAsia="Times New Roman" w:hAnsi="Arial" w:cs="Arial"/>
+          <w:color w:val="222222"/>
+          <w:sz w:val="19"/>
+          <w:szCs w:val="19"/>
+          <w:shd w:val="clear" w:color="auto" w:fill="FFFFFF"/>
+        </w:rPr>
+        <w:t>val</w:t>
+      </w:r>
+      <w:proofErr w:type="spellEnd"/>
+      <w:r>
+        <w:rPr>
+          <w:rFonts w:ascii="Arial" w:eastAsia="Times New Roman" w:hAnsi="Arial" w:cs="Arial"/>
+          <w:color w:val="222222"/>
+          <w:sz w:val="19"/>
+          <w:szCs w:val="19"/>
+          <w:shd w:val="clear" w:color="auto" w:fill="FFFFFF"/>
+        </w:rPr>
+        <w:t xml:space="preserve"> </w:t>
+      </w:r>
+      <w:proofErr w:type="spellStart"/>
+      <w:r>
+        <w:rPr>
+          <w:rFonts w:ascii="Arial" w:eastAsia="Times New Roman" w:hAnsi="Arial" w:cs="Arial"/>
+          <w:color w:val="222222"/>
+          <w:sz w:val="19"/>
+          <w:szCs w:val="19"/>
+          <w:shd w:val="clear" w:color="auto" w:fill="FFFFFF"/>
+        </w:rPr>
+        <w:t>reviewCounRDD</w:t>
+      </w:r>
+      <w:proofErr w:type="spellEnd"/>
+      <w:r>
+        <w:rPr>
+          <w:rFonts w:ascii="Arial" w:eastAsia="Times New Roman" w:hAnsi="Arial" w:cs="Arial"/>
+          <w:color w:val="222222"/>
+          <w:sz w:val="19"/>
+          <w:szCs w:val="19"/>
+          <w:shd w:val="clear" w:color="auto" w:fill="FFFFFF"/>
+        </w:rPr>
+        <w:t xml:space="preserve"> = </w:t>
+      </w:r>
+      <w:proofErr w:type="spellStart"/>
+      <w:r>
+        <w:rPr>
+          <w:rFonts w:ascii="Arial" w:eastAsia="Times New Roman" w:hAnsi="Arial" w:cs="Arial"/>
+          <w:color w:val="222222"/>
+          <w:sz w:val="19"/>
+          <w:szCs w:val="19"/>
+          <w:shd w:val="clear" w:color="auto" w:fill="FFFFFF"/>
+        </w:rPr>
+        <w:t>busJoinRDD.map</w:t>
+      </w:r>
+      <w:proofErr w:type="spellEnd"/>
+      <w:r>
+        <w:rPr>
+          <w:rFonts w:ascii="Arial" w:eastAsia="Times New Roman" w:hAnsi="Arial" w:cs="Arial"/>
+          <w:color w:val="222222"/>
+          <w:sz w:val="19"/>
+          <w:szCs w:val="19"/>
+          <w:shd w:val="clear" w:color="auto" w:fill="FFFFFF"/>
+        </w:rPr>
+        <w:t>(t =&gt; (t._2._1.split(",")(1), t._2._1.split(",")(7).</w:t>
+      </w:r>
+      <w:proofErr w:type="spellStart"/>
+      <w:r>
+        <w:rPr>
+          <w:rFonts w:ascii="Arial" w:eastAsia="Times New Roman" w:hAnsi="Arial" w:cs="Arial"/>
+          <w:color w:val="222222"/>
+          <w:sz w:val="19"/>
+          <w:szCs w:val="19"/>
+          <w:shd w:val="clear" w:color="auto" w:fill="FFFFFF"/>
+        </w:rPr>
+        <w:t>toFloat</w:t>
+      </w:r>
+      <w:proofErr w:type="spellEnd"/>
+      <w:r>
+        <w:rPr>
+          <w:rFonts w:ascii="Arial" w:eastAsia="Times New Roman" w:hAnsi="Arial" w:cs="Arial"/>
+          <w:color w:val="222222"/>
+          <w:sz w:val="19"/>
+          <w:szCs w:val="19"/>
+          <w:shd w:val="clear" w:color="auto" w:fill="FFFFFF"/>
+        </w:rPr>
+        <w:t>))</w:t>
+      </w:r>
+      <w:r>
+        <w:rPr>
+          <w:rFonts w:ascii="Arial" w:eastAsia="Times New Roman" w:hAnsi="Arial" w:cs="Arial"/>
+          <w:color w:val="222222"/>
+          <w:sz w:val="19"/>
+          <w:szCs w:val="19"/>
+        </w:rPr>
+        <w:br/>
+      </w:r>
+      <w:r>
+        <w:rPr>
+          <w:rFonts w:ascii="Arial" w:eastAsia="Times New Roman" w:hAnsi="Arial" w:cs="Arial"/>
+          <w:color w:val="222222"/>
+          <w:sz w:val="19"/>
+          <w:szCs w:val="19"/>
+        </w:rPr>
+        <w:br/>
+      </w:r>
+      <w:proofErr w:type="spellStart"/>
+      <w:r>
+        <w:rPr>
+          <w:rFonts w:ascii="Arial" w:eastAsia="Times New Roman" w:hAnsi="Arial" w:cs="Arial"/>
+          <w:color w:val="222222"/>
+          <w:sz w:val="19"/>
+          <w:szCs w:val="19"/>
+          <w:shd w:val="clear" w:color="auto" w:fill="FFFFFF"/>
+        </w:rPr>
+        <w:t>val</w:t>
+      </w:r>
+      <w:proofErr w:type="spellEnd"/>
+      <w:r>
+        <w:rPr>
+          <w:rFonts w:ascii="Arial" w:eastAsia="Times New Roman" w:hAnsi="Arial" w:cs="Arial"/>
+          <w:color w:val="222222"/>
+          <w:sz w:val="19"/>
+          <w:szCs w:val="19"/>
+          <w:shd w:val="clear" w:color="auto" w:fill="FFFFFF"/>
+        </w:rPr>
+        <w:t xml:space="preserve"> </w:t>
+      </w:r>
+      <w:proofErr w:type="spellStart"/>
+      <w:r>
+        <w:rPr>
+          <w:rFonts w:ascii="Arial" w:eastAsia="Times New Roman" w:hAnsi="Arial" w:cs="Arial"/>
+          <w:color w:val="222222"/>
+          <w:sz w:val="19"/>
+          <w:szCs w:val="19"/>
+          <w:shd w:val="clear" w:color="auto" w:fill="FFFFFF"/>
+        </w:rPr>
+        <w:t>busreviewCountDay</w:t>
+      </w:r>
+      <w:proofErr w:type="spellEnd"/>
+      <w:r>
+        <w:rPr>
+          <w:rFonts w:ascii="Arial" w:eastAsia="Times New Roman" w:hAnsi="Arial" w:cs="Arial"/>
+          <w:color w:val="222222"/>
+          <w:sz w:val="19"/>
+          <w:szCs w:val="19"/>
+          <w:shd w:val="clear" w:color="auto" w:fill="FFFFFF"/>
+        </w:rPr>
+        <w:t xml:space="preserve"> = </w:t>
+      </w:r>
+      <w:proofErr w:type="spellStart"/>
+      <w:r>
+        <w:rPr>
+          <w:rFonts w:ascii="Arial" w:eastAsia="Times New Roman" w:hAnsi="Arial" w:cs="Arial"/>
+          <w:color w:val="222222"/>
+          <w:sz w:val="19"/>
+          <w:szCs w:val="19"/>
+          <w:shd w:val="clear" w:color="auto" w:fill="FFFFFF"/>
+        </w:rPr>
+        <w:t>reviewCounRDD.reduceBy</w:t>
+      </w:r>
+      <w:bookmarkStart w:id="3" w:name="_GoBack"/>
+      <w:bookmarkEnd w:id="3"/>
+      <w:r>
+        <w:rPr>
+          <w:rFonts w:ascii="Arial" w:eastAsia="Times New Roman" w:hAnsi="Arial" w:cs="Arial"/>
+          <w:color w:val="222222"/>
+          <w:sz w:val="19"/>
+          <w:szCs w:val="19"/>
+          <w:shd w:val="clear" w:color="auto" w:fill="FFFFFF"/>
+        </w:rPr>
+        <w:t>Key</w:t>
+      </w:r>
+      <w:proofErr w:type="spellEnd"/>
+      <w:r>
+        <w:rPr>
+          <w:rFonts w:ascii="Arial" w:eastAsia="Times New Roman" w:hAnsi="Arial" w:cs="Arial"/>
+          <w:color w:val="222222"/>
+          <w:sz w:val="19"/>
+          <w:szCs w:val="19"/>
+          <w:shd w:val="clear" w:color="auto" w:fill="FFFFFF"/>
+        </w:rPr>
+        <w:t>((x, y) =&gt; x + y)</w:t>
+      </w:r>
+      <w:r>
+        <w:rPr>
+          <w:rFonts w:ascii="Arial" w:eastAsia="Times New Roman" w:hAnsi="Arial" w:cs="Arial"/>
+          <w:color w:val="222222"/>
+          <w:sz w:val="19"/>
+          <w:szCs w:val="19"/>
+        </w:rPr>
+        <w:br/>
+      </w:r>
+      <w:r>
+        <w:rPr>
+          <w:rFonts w:ascii="Arial" w:eastAsia="Times New Roman" w:hAnsi="Arial" w:cs="Arial"/>
+          <w:color w:val="222222"/>
+          <w:sz w:val="19"/>
+          <w:szCs w:val="19"/>
+        </w:rPr>
+        <w:br/>
+      </w:r>
+      <w:proofErr w:type="spellStart"/>
+      <w:r>
+        <w:rPr>
+          <w:rFonts w:ascii="Arial" w:eastAsia="Times New Roman" w:hAnsi="Arial" w:cs="Arial"/>
+          <w:color w:val="222222"/>
+          <w:sz w:val="19"/>
+          <w:szCs w:val="19"/>
+          <w:shd w:val="clear" w:color="auto" w:fill="FFFFFF"/>
+        </w:rPr>
+        <w:t>busreviewCountDay.take</w:t>
+      </w:r>
+      <w:proofErr w:type="spellEnd"/>
+      <w:r>
+        <w:rPr>
+          <w:rFonts w:ascii="Arial" w:eastAsia="Times New Roman" w:hAnsi="Arial" w:cs="Arial"/>
+          <w:color w:val="222222"/>
+          <w:sz w:val="19"/>
+          <w:szCs w:val="19"/>
+          <w:shd w:val="clear" w:color="auto" w:fill="FFFFFF"/>
+        </w:rPr>
+        <w:t>(10).</w:t>
+      </w:r>
+      <w:proofErr w:type="spellStart"/>
+      <w:r>
+        <w:rPr>
+          <w:rFonts w:ascii="Arial" w:eastAsia="Times New Roman" w:hAnsi="Arial" w:cs="Arial"/>
+          <w:color w:val="222222"/>
+          <w:sz w:val="19"/>
+          <w:szCs w:val="19"/>
+          <w:shd w:val="clear" w:color="auto" w:fill="FFFFFF"/>
+        </w:rPr>
+        <w:t>foreach</w:t>
+      </w:r>
+      <w:proofErr w:type="spellEnd"/>
+      <w:r>
+        <w:rPr>
+          <w:rFonts w:ascii="Arial" w:eastAsia="Times New Roman" w:hAnsi="Arial" w:cs="Arial"/>
+          <w:color w:val="222222"/>
+          <w:sz w:val="19"/>
+          <w:szCs w:val="19"/>
+          <w:shd w:val="clear" w:color="auto" w:fill="FFFFFF"/>
+        </w:rPr>
+        <w:t>(</w:t>
+      </w:r>
+      <w:proofErr w:type="spellStart"/>
+      <w:r>
+        <w:rPr>
+          <w:rFonts w:ascii="Arial" w:eastAsia="Times New Roman" w:hAnsi="Arial" w:cs="Arial"/>
+          <w:color w:val="222222"/>
+          <w:sz w:val="19"/>
+          <w:szCs w:val="19"/>
+          <w:shd w:val="clear" w:color="auto" w:fill="FFFFFF"/>
+        </w:rPr>
+        <w:t>println</w:t>
+      </w:r>
+      <w:proofErr w:type="spellEnd"/>
+      <w:r>
+        <w:rPr>
+          <w:rFonts w:ascii="Arial" w:eastAsia="Times New Roman" w:hAnsi="Arial" w:cs="Arial"/>
+          <w:color w:val="222222"/>
+          <w:sz w:val="19"/>
+          <w:szCs w:val="19"/>
+          <w:shd w:val="clear" w:color="auto" w:fill="FFFFFF"/>
+        </w:rPr>
+        <w:t>)</w:t>
+      </w:r>
+      <w:r>
+        <w:rPr>
+          <w:rFonts w:ascii="Arial" w:eastAsia="Times New Roman" w:hAnsi="Arial" w:cs="Arial"/>
+          <w:color w:val="222222"/>
+          <w:sz w:val="19"/>
+          <w:szCs w:val="19"/>
+        </w:rPr>
+        <w:br/>
+      </w:r>
+      <w:r>
+        <w:rPr>
+          <w:rFonts w:ascii="Arial" w:eastAsia="Times New Roman" w:hAnsi="Arial" w:cs="Arial"/>
+          <w:color w:val="222222"/>
+          <w:sz w:val="19"/>
+          <w:szCs w:val="19"/>
+        </w:rPr>
+        <w:br/>
+      </w:r>
+      <w:r>
+        <w:rPr>
+          <w:rFonts w:ascii="Arial" w:eastAsia="Times New Roman" w:hAnsi="Arial" w:cs="Arial"/>
+          <w:color w:val="222222"/>
+          <w:sz w:val="19"/>
+          <w:szCs w:val="19"/>
+        </w:rPr>
+        <w:br/>
+      </w:r>
+      <w:r>
+        <w:rPr>
+          <w:rFonts w:ascii="Arial" w:eastAsia="Times New Roman" w:hAnsi="Arial" w:cs="Arial"/>
+          <w:color w:val="222222"/>
+          <w:sz w:val="19"/>
+          <w:szCs w:val="19"/>
+        </w:rPr>
+        <w:br/>
+      </w:r>
+      <w:proofErr w:type="spellStart"/>
+      <w:r>
+        <w:rPr>
+          <w:rFonts w:ascii="Arial" w:eastAsia="Times New Roman" w:hAnsi="Arial" w:cs="Arial"/>
+          <w:color w:val="222222"/>
+          <w:sz w:val="19"/>
+          <w:szCs w:val="19"/>
+          <w:shd w:val="clear" w:color="auto" w:fill="FFFFFF"/>
+        </w:rPr>
+        <w:t>val</w:t>
+      </w:r>
+      <w:proofErr w:type="spellEnd"/>
+      <w:r>
+        <w:rPr>
+          <w:rFonts w:ascii="Arial" w:eastAsia="Times New Roman" w:hAnsi="Arial" w:cs="Arial"/>
+          <w:color w:val="222222"/>
+          <w:sz w:val="19"/>
+          <w:szCs w:val="19"/>
+          <w:shd w:val="clear" w:color="auto" w:fill="FFFFFF"/>
+        </w:rPr>
+        <w:t xml:space="preserve"> </w:t>
+      </w:r>
+      <w:proofErr w:type="spellStart"/>
+      <w:r>
+        <w:rPr>
+          <w:rFonts w:ascii="Arial" w:eastAsia="Times New Roman" w:hAnsi="Arial" w:cs="Arial"/>
+          <w:color w:val="222222"/>
+          <w:sz w:val="19"/>
+          <w:szCs w:val="19"/>
+          <w:shd w:val="clear" w:color="auto" w:fill="FFFFFF"/>
+        </w:rPr>
+        <w:t>cateRDD</w:t>
+      </w:r>
+      <w:proofErr w:type="spellEnd"/>
+      <w:r>
+        <w:rPr>
+          <w:rFonts w:ascii="Arial" w:eastAsia="Times New Roman" w:hAnsi="Arial" w:cs="Arial"/>
+          <w:color w:val="222222"/>
+          <w:sz w:val="19"/>
+          <w:szCs w:val="19"/>
+          <w:shd w:val="clear" w:color="auto" w:fill="FFFFFF"/>
+        </w:rPr>
+        <w:t>=</w:t>
+      </w:r>
+      <w:proofErr w:type="spellStart"/>
+      <w:r>
+        <w:rPr>
+          <w:rFonts w:ascii="Arial" w:eastAsia="Times New Roman" w:hAnsi="Arial" w:cs="Arial"/>
+          <w:color w:val="222222"/>
+          <w:sz w:val="19"/>
+          <w:szCs w:val="19"/>
+          <w:shd w:val="clear" w:color="auto" w:fill="FFFFFF"/>
+        </w:rPr>
+        <w:t>busJoinRDD.map</w:t>
+      </w:r>
+      <w:proofErr w:type="spellEnd"/>
+      <w:r>
+        <w:rPr>
+          <w:rFonts w:ascii="Arial" w:eastAsia="Times New Roman" w:hAnsi="Arial" w:cs="Arial"/>
+          <w:color w:val="222222"/>
+          <w:sz w:val="19"/>
+          <w:szCs w:val="19"/>
+          <w:shd w:val="clear" w:color="auto" w:fill="FFFFFF"/>
+        </w:rPr>
+        <w:t>(t =&gt; ((t._2._1.split(",")(1),t._2._1.split(",")(2)),(t._2._2.split(",")(1),t._2._1.split(",")(7).</w:t>
+      </w:r>
+      <w:proofErr w:type="spellStart"/>
+      <w:r>
+        <w:rPr>
+          <w:rFonts w:ascii="Arial" w:eastAsia="Times New Roman" w:hAnsi="Arial" w:cs="Arial"/>
+          <w:color w:val="222222"/>
+          <w:sz w:val="19"/>
+          <w:szCs w:val="19"/>
+          <w:shd w:val="clear" w:color="auto" w:fill="FFFFFF"/>
+        </w:rPr>
+        <w:t>toInt</w:t>
+      </w:r>
+      <w:proofErr w:type="spellEnd"/>
+      <w:r>
+        <w:rPr>
+          <w:rFonts w:ascii="Arial" w:eastAsia="Times New Roman" w:hAnsi="Arial" w:cs="Arial"/>
+          <w:color w:val="222222"/>
+          <w:sz w:val="19"/>
+          <w:szCs w:val="19"/>
+          <w:shd w:val="clear" w:color="auto" w:fill="FFFFFF"/>
+        </w:rPr>
+        <w:t>)))</w:t>
+      </w:r>
+      <w:r>
+        <w:rPr>
+          <w:rFonts w:ascii="Arial" w:eastAsia="Times New Roman" w:hAnsi="Arial" w:cs="Arial"/>
+          <w:color w:val="222222"/>
+          <w:sz w:val="19"/>
+          <w:szCs w:val="19"/>
+        </w:rPr>
+        <w:br/>
+      </w:r>
+      <w:r>
+        <w:rPr>
+          <w:rFonts w:ascii="Arial" w:eastAsia="Times New Roman" w:hAnsi="Arial" w:cs="Arial"/>
+          <w:color w:val="222222"/>
+          <w:sz w:val="19"/>
+          <w:szCs w:val="19"/>
+        </w:rPr>
+        <w:br/>
+      </w:r>
+      <w:proofErr w:type="spellStart"/>
+      <w:r>
+        <w:rPr>
+          <w:rFonts w:ascii="Arial" w:eastAsia="Times New Roman" w:hAnsi="Arial" w:cs="Arial"/>
+          <w:color w:val="222222"/>
+          <w:sz w:val="19"/>
+          <w:szCs w:val="19"/>
+          <w:shd w:val="clear" w:color="auto" w:fill="FFFFFF"/>
+        </w:rPr>
+        <w:t>val</w:t>
+      </w:r>
+      <w:proofErr w:type="spellEnd"/>
+      <w:r>
+        <w:rPr>
+          <w:rFonts w:ascii="Arial" w:eastAsia="Times New Roman" w:hAnsi="Arial" w:cs="Arial"/>
+          <w:color w:val="222222"/>
+          <w:sz w:val="19"/>
+          <w:szCs w:val="19"/>
+          <w:shd w:val="clear" w:color="auto" w:fill="FFFFFF"/>
+        </w:rPr>
+        <w:t xml:space="preserve"> </w:t>
+      </w:r>
+      <w:proofErr w:type="spellStart"/>
+      <w:r>
+        <w:rPr>
+          <w:rFonts w:ascii="Arial" w:eastAsia="Times New Roman" w:hAnsi="Arial" w:cs="Arial"/>
+          <w:color w:val="222222"/>
+          <w:sz w:val="19"/>
+          <w:szCs w:val="19"/>
+          <w:shd w:val="clear" w:color="auto" w:fill="FFFFFF"/>
+        </w:rPr>
+        <w:t>maxReviewRDD</w:t>
+      </w:r>
+      <w:proofErr w:type="spellEnd"/>
+      <w:r>
+        <w:rPr>
+          <w:rFonts w:ascii="Arial" w:eastAsia="Times New Roman" w:hAnsi="Arial" w:cs="Arial"/>
+          <w:color w:val="222222"/>
+          <w:sz w:val="19"/>
+          <w:szCs w:val="19"/>
+          <w:shd w:val="clear" w:color="auto" w:fill="FFFFFF"/>
+        </w:rPr>
+        <w:t xml:space="preserve"> = </w:t>
+      </w:r>
+      <w:proofErr w:type="spellStart"/>
+      <w:r>
+        <w:rPr>
+          <w:rFonts w:ascii="Arial" w:eastAsia="Times New Roman" w:hAnsi="Arial" w:cs="Arial"/>
+          <w:color w:val="222222"/>
+          <w:sz w:val="19"/>
+          <w:szCs w:val="19"/>
+          <w:shd w:val="clear" w:color="auto" w:fill="FFFFFF"/>
+        </w:rPr>
+        <w:t>cateRDD.reduceByKey</w:t>
+      </w:r>
+      <w:proofErr w:type="spellEnd"/>
+      <w:r>
+        <w:rPr>
+          <w:rFonts w:ascii="Arial" w:eastAsia="Times New Roman" w:hAnsi="Arial" w:cs="Arial"/>
+          <w:color w:val="222222"/>
+          <w:sz w:val="19"/>
+          <w:szCs w:val="19"/>
+          <w:shd w:val="clear" w:color="auto" w:fill="FFFFFF"/>
+        </w:rPr>
+        <w:t>((</w:t>
+      </w:r>
+      <w:proofErr w:type="spellStart"/>
+      <w:r>
+        <w:rPr>
+          <w:rFonts w:ascii="Arial" w:eastAsia="Times New Roman" w:hAnsi="Arial" w:cs="Arial"/>
+          <w:color w:val="222222"/>
+          <w:sz w:val="19"/>
+          <w:szCs w:val="19"/>
+          <w:shd w:val="clear" w:color="auto" w:fill="FFFFFF"/>
+        </w:rPr>
+        <w:t>x,y</w:t>
+      </w:r>
+      <w:proofErr w:type="spellEnd"/>
+      <w:r>
+        <w:rPr>
+          <w:rFonts w:ascii="Arial" w:eastAsia="Times New Roman" w:hAnsi="Arial" w:cs="Arial"/>
+          <w:color w:val="222222"/>
+          <w:sz w:val="19"/>
+          <w:szCs w:val="19"/>
+          <w:shd w:val="clear" w:color="auto" w:fill="FFFFFF"/>
+        </w:rPr>
+        <w:t>) =&gt; if(x._2 &gt;= y._2) x else y)</w:t>
+      </w:r>
+      <w:r>
+        <w:rPr>
+          <w:rFonts w:ascii="Arial" w:eastAsia="Times New Roman" w:hAnsi="Arial" w:cs="Arial"/>
+          <w:color w:val="222222"/>
+          <w:sz w:val="19"/>
+          <w:szCs w:val="19"/>
+        </w:rPr>
+        <w:br/>
+      </w:r>
+      <w:r>
+        <w:rPr>
+          <w:rFonts w:ascii="Arial" w:eastAsia="Times New Roman" w:hAnsi="Arial" w:cs="Arial"/>
+          <w:color w:val="222222"/>
+          <w:sz w:val="19"/>
+          <w:szCs w:val="19"/>
+        </w:rPr>
+        <w:br/>
+      </w:r>
+      <w:proofErr w:type="spellStart"/>
+      <w:r>
+        <w:rPr>
+          <w:rFonts w:ascii="Arial" w:eastAsia="Times New Roman" w:hAnsi="Arial" w:cs="Arial"/>
+          <w:color w:val="222222"/>
+          <w:sz w:val="19"/>
+          <w:szCs w:val="19"/>
+          <w:shd w:val="clear" w:color="auto" w:fill="FFFFFF"/>
+        </w:rPr>
+        <w:t>maxReviewRDD.take</w:t>
+      </w:r>
+      <w:proofErr w:type="spellEnd"/>
+      <w:r>
+        <w:rPr>
+          <w:rFonts w:ascii="Arial" w:eastAsia="Times New Roman" w:hAnsi="Arial" w:cs="Arial"/>
+          <w:color w:val="222222"/>
+          <w:sz w:val="19"/>
+          <w:szCs w:val="19"/>
+          <w:shd w:val="clear" w:color="auto" w:fill="FFFFFF"/>
+        </w:rPr>
+        <w:t>(100).</w:t>
+      </w:r>
+      <w:proofErr w:type="spellStart"/>
+      <w:r>
+        <w:rPr>
+          <w:rFonts w:ascii="Arial" w:eastAsia="Times New Roman" w:hAnsi="Arial" w:cs="Arial"/>
+          <w:color w:val="222222"/>
+          <w:sz w:val="19"/>
+          <w:szCs w:val="19"/>
+          <w:shd w:val="clear" w:color="auto" w:fill="FFFFFF"/>
+        </w:rPr>
+        <w:t>foreach</w:t>
+      </w:r>
+      <w:proofErr w:type="spellEnd"/>
+      <w:r>
+        <w:rPr>
+          <w:rFonts w:ascii="Arial" w:eastAsia="Times New Roman" w:hAnsi="Arial" w:cs="Arial"/>
+          <w:color w:val="222222"/>
+          <w:sz w:val="19"/>
+          <w:szCs w:val="19"/>
+          <w:shd w:val="clear" w:color="auto" w:fill="FFFFFF"/>
+        </w:rPr>
+        <w:t>(</w:t>
+      </w:r>
+      <w:proofErr w:type="spellStart"/>
+      <w:r>
+        <w:rPr>
+          <w:rFonts w:ascii="Arial" w:eastAsia="Times New Roman" w:hAnsi="Arial" w:cs="Arial"/>
+          <w:color w:val="222222"/>
+          <w:sz w:val="19"/>
+          <w:szCs w:val="19"/>
+          <w:shd w:val="clear" w:color="auto" w:fill="FFFFFF"/>
+        </w:rPr>
+        <w:t>println</w:t>
+      </w:r>
+      <w:proofErr w:type="spellEnd"/>
+      <w:r>
+        <w:rPr>
+          <w:rFonts w:ascii="Arial" w:eastAsia="Times New Roman" w:hAnsi="Arial" w:cs="Arial"/>
+          <w:color w:val="222222"/>
+          <w:sz w:val="19"/>
+          <w:szCs w:val="19"/>
+          <w:shd w:val="clear" w:color="auto" w:fill="FFFFFF"/>
+        </w:rPr>
+        <w:t>)</w:t>
+      </w:r>
+      <w:r>
+        <w:rPr>
+          <w:rFonts w:ascii="Arial" w:eastAsia="Times New Roman" w:hAnsi="Arial" w:cs="Arial"/>
+          <w:color w:val="222222"/>
+          <w:sz w:val="19"/>
+          <w:szCs w:val="19"/>
+        </w:rPr>
+        <w:br/>
+      </w:r>
+      <w:r>
+        <w:rPr>
+          <w:rFonts w:ascii="Arial" w:eastAsia="Times New Roman" w:hAnsi="Arial" w:cs="Arial"/>
+          <w:color w:val="222222"/>
+          <w:sz w:val="19"/>
+          <w:szCs w:val="19"/>
+        </w:rPr>
+        <w:br/>
+      </w:r>
+      <w:r>
+        <w:rPr>
+          <w:rFonts w:ascii="Arial" w:eastAsia="Times New Roman" w:hAnsi="Arial" w:cs="Arial"/>
+          <w:color w:val="222222"/>
+          <w:sz w:val="19"/>
+          <w:szCs w:val="19"/>
+        </w:rPr>
+        <w:br/>
+      </w:r>
+      <w:r>
+        <w:rPr>
+          <w:rFonts w:ascii="Arial" w:eastAsia="Times New Roman" w:hAnsi="Arial" w:cs="Arial"/>
+          <w:color w:val="222222"/>
+          <w:sz w:val="19"/>
+          <w:szCs w:val="19"/>
+        </w:rPr>
+        <w:br/>
+      </w:r>
+      <w:proofErr w:type="spellStart"/>
+      <w:r>
+        <w:rPr>
+          <w:rFonts w:ascii="Arial" w:eastAsia="Times New Roman" w:hAnsi="Arial" w:cs="Arial"/>
+          <w:color w:val="222222"/>
+          <w:sz w:val="19"/>
+          <w:szCs w:val="19"/>
+          <w:shd w:val="clear" w:color="auto" w:fill="FFFFFF"/>
+        </w:rPr>
+        <w:t>val</w:t>
+      </w:r>
+      <w:proofErr w:type="spellEnd"/>
+      <w:r>
+        <w:rPr>
+          <w:rFonts w:ascii="Arial" w:eastAsia="Times New Roman" w:hAnsi="Arial" w:cs="Arial"/>
+          <w:color w:val="222222"/>
+          <w:sz w:val="19"/>
+          <w:szCs w:val="19"/>
+          <w:shd w:val="clear" w:color="auto" w:fill="FFFFFF"/>
+        </w:rPr>
+        <w:t xml:space="preserve"> </w:t>
+      </w:r>
+      <w:proofErr w:type="spellStart"/>
+      <w:r>
+        <w:rPr>
+          <w:rFonts w:ascii="Arial" w:eastAsia="Times New Roman" w:hAnsi="Arial" w:cs="Arial"/>
+          <w:color w:val="222222"/>
+          <w:sz w:val="19"/>
+          <w:szCs w:val="19"/>
+          <w:shd w:val="clear" w:color="auto" w:fill="FFFFFF"/>
+        </w:rPr>
+        <w:t>cateRDD</w:t>
+      </w:r>
+      <w:proofErr w:type="spellEnd"/>
+      <w:r>
+        <w:rPr>
+          <w:rFonts w:ascii="Arial" w:eastAsia="Times New Roman" w:hAnsi="Arial" w:cs="Arial"/>
+          <w:color w:val="222222"/>
+          <w:sz w:val="19"/>
+          <w:szCs w:val="19"/>
+          <w:shd w:val="clear" w:color="auto" w:fill="FFFFFF"/>
+        </w:rPr>
+        <w:t>=</w:t>
+      </w:r>
+      <w:proofErr w:type="spellStart"/>
+      <w:r>
+        <w:rPr>
+          <w:rFonts w:ascii="Arial" w:eastAsia="Times New Roman" w:hAnsi="Arial" w:cs="Arial"/>
+          <w:color w:val="222222"/>
+          <w:sz w:val="19"/>
+          <w:szCs w:val="19"/>
+          <w:shd w:val="clear" w:color="auto" w:fill="FFFFFF"/>
+        </w:rPr>
+        <w:t>busJoinRDD.map</w:t>
+      </w:r>
+      <w:proofErr w:type="spellEnd"/>
+      <w:r>
+        <w:rPr>
+          <w:rFonts w:ascii="Arial" w:eastAsia="Times New Roman" w:hAnsi="Arial" w:cs="Arial"/>
+          <w:color w:val="222222"/>
+          <w:sz w:val="19"/>
+          <w:szCs w:val="19"/>
+          <w:shd w:val="clear" w:color="auto" w:fill="FFFFFF"/>
+        </w:rPr>
+        <w:t>(t =&gt; ((t._2._1.split(",")(1),t._2._1.split(",")(2),t._2._2.split(",")(1)),t._2._1.split(",")(6).</w:t>
+      </w:r>
+      <w:proofErr w:type="spellStart"/>
+      <w:r>
+        <w:rPr>
+          <w:rFonts w:ascii="Arial" w:eastAsia="Times New Roman" w:hAnsi="Arial" w:cs="Arial"/>
+          <w:color w:val="222222"/>
+          <w:sz w:val="19"/>
+          <w:szCs w:val="19"/>
+          <w:shd w:val="clear" w:color="auto" w:fill="FFFFFF"/>
+        </w:rPr>
+        <w:t>toDouble</w:t>
+      </w:r>
+      <w:proofErr w:type="spellEnd"/>
+      <w:r>
+        <w:rPr>
+          <w:rFonts w:ascii="Arial" w:eastAsia="Times New Roman" w:hAnsi="Arial" w:cs="Arial"/>
+          <w:color w:val="222222"/>
+          <w:sz w:val="19"/>
+          <w:szCs w:val="19"/>
+          <w:shd w:val="clear" w:color="auto" w:fill="FFFFFF"/>
+        </w:rPr>
+        <w:t>)).</w:t>
+      </w:r>
+      <w:proofErr w:type="spellStart"/>
+      <w:r>
+        <w:rPr>
+          <w:rFonts w:ascii="Arial" w:eastAsia="Times New Roman" w:hAnsi="Arial" w:cs="Arial"/>
+          <w:color w:val="222222"/>
+          <w:sz w:val="19"/>
+          <w:szCs w:val="19"/>
+          <w:shd w:val="clear" w:color="auto" w:fill="FFFFFF"/>
+        </w:rPr>
+        <w:t>reduceByKey</w:t>
+      </w:r>
+      <w:proofErr w:type="spellEnd"/>
+      <w:r>
+        <w:rPr>
+          <w:rFonts w:ascii="Arial" w:eastAsia="Times New Roman" w:hAnsi="Arial" w:cs="Arial"/>
+          <w:color w:val="222222"/>
+          <w:sz w:val="19"/>
+          <w:szCs w:val="19"/>
+          <w:shd w:val="clear" w:color="auto" w:fill="FFFFFF"/>
+        </w:rPr>
+        <w:t>((</w:t>
+      </w:r>
+      <w:proofErr w:type="spellStart"/>
+      <w:r>
+        <w:rPr>
+          <w:rFonts w:ascii="Arial" w:eastAsia="Times New Roman" w:hAnsi="Arial" w:cs="Arial"/>
+          <w:color w:val="222222"/>
+          <w:sz w:val="19"/>
+          <w:szCs w:val="19"/>
+          <w:shd w:val="clear" w:color="auto" w:fill="FFFFFF"/>
+        </w:rPr>
+        <w:t>x,y</w:t>
+      </w:r>
+      <w:proofErr w:type="spellEnd"/>
+      <w:r>
+        <w:rPr>
+          <w:rFonts w:ascii="Arial" w:eastAsia="Times New Roman" w:hAnsi="Arial" w:cs="Arial"/>
+          <w:color w:val="222222"/>
+          <w:sz w:val="19"/>
+          <w:szCs w:val="19"/>
+          <w:shd w:val="clear" w:color="auto" w:fill="FFFFFF"/>
+        </w:rPr>
+        <w:t>)=&gt;</w:t>
+      </w:r>
+      <w:proofErr w:type="spellStart"/>
+      <w:r>
+        <w:rPr>
+          <w:rFonts w:ascii="Arial" w:eastAsia="Times New Roman" w:hAnsi="Arial" w:cs="Arial"/>
+          <w:color w:val="222222"/>
+          <w:sz w:val="19"/>
+          <w:szCs w:val="19"/>
+          <w:shd w:val="clear" w:color="auto" w:fill="FFFFFF"/>
+        </w:rPr>
+        <w:t>x+y</w:t>
+      </w:r>
+      <w:proofErr w:type="spellEnd"/>
+      <w:r>
+        <w:rPr>
+          <w:rFonts w:ascii="Arial" w:eastAsia="Times New Roman" w:hAnsi="Arial" w:cs="Arial"/>
+          <w:color w:val="222222"/>
+          <w:sz w:val="19"/>
+          <w:szCs w:val="19"/>
+          <w:shd w:val="clear" w:color="auto" w:fill="FFFFFF"/>
+        </w:rPr>
+        <w:t>)</w:t>
+      </w:r>
+      <w:r>
+        <w:rPr>
+          <w:rFonts w:ascii="Arial" w:eastAsia="Times New Roman" w:hAnsi="Arial" w:cs="Arial"/>
+          <w:color w:val="222222"/>
+          <w:sz w:val="19"/>
+          <w:szCs w:val="19"/>
+        </w:rPr>
+        <w:br/>
+      </w:r>
+      <w:r>
+        <w:rPr>
+          <w:rFonts w:ascii="Arial" w:eastAsia="Times New Roman" w:hAnsi="Arial" w:cs="Arial"/>
+          <w:color w:val="222222"/>
+          <w:sz w:val="19"/>
+          <w:szCs w:val="19"/>
+        </w:rPr>
+        <w:br/>
+      </w:r>
+      <w:proofErr w:type="spellStart"/>
+      <w:r>
+        <w:rPr>
+          <w:rFonts w:ascii="Arial" w:eastAsia="Times New Roman" w:hAnsi="Arial" w:cs="Arial"/>
+          <w:color w:val="222222"/>
+          <w:sz w:val="19"/>
+          <w:szCs w:val="19"/>
+          <w:shd w:val="clear" w:color="auto" w:fill="FFFFFF"/>
+        </w:rPr>
+        <w:t>cateRDD.reduceByKey</w:t>
+      </w:r>
+      <w:proofErr w:type="spellEnd"/>
+      <w:r>
+        <w:rPr>
+          <w:rFonts w:ascii="Arial" w:eastAsia="Times New Roman" w:hAnsi="Arial" w:cs="Arial"/>
+          <w:color w:val="222222"/>
+          <w:sz w:val="19"/>
+          <w:szCs w:val="19"/>
+          <w:shd w:val="clear" w:color="auto" w:fill="FFFFFF"/>
+        </w:rPr>
+        <w:t>((</w:t>
+      </w:r>
+      <w:proofErr w:type="spellStart"/>
+      <w:r>
+        <w:rPr>
+          <w:rFonts w:ascii="Arial" w:eastAsia="Times New Roman" w:hAnsi="Arial" w:cs="Arial"/>
+          <w:color w:val="222222"/>
+          <w:sz w:val="19"/>
+          <w:szCs w:val="19"/>
+          <w:shd w:val="clear" w:color="auto" w:fill="FFFFFF"/>
+        </w:rPr>
+        <w:t>x,y</w:t>
+      </w:r>
+      <w:proofErr w:type="spellEnd"/>
+      <w:r>
+        <w:rPr>
+          <w:rFonts w:ascii="Arial" w:eastAsia="Times New Roman" w:hAnsi="Arial" w:cs="Arial"/>
+          <w:color w:val="222222"/>
+          <w:sz w:val="19"/>
+          <w:szCs w:val="19"/>
+          <w:shd w:val="clear" w:color="auto" w:fill="FFFFFF"/>
+        </w:rPr>
+        <w:t>) =&gt; if(x &gt;= y) x else y).take(10).</w:t>
+      </w:r>
+      <w:proofErr w:type="spellStart"/>
+      <w:r>
+        <w:rPr>
+          <w:rFonts w:ascii="Arial" w:eastAsia="Times New Roman" w:hAnsi="Arial" w:cs="Arial"/>
+          <w:color w:val="222222"/>
+          <w:sz w:val="19"/>
+          <w:szCs w:val="19"/>
+          <w:shd w:val="clear" w:color="auto" w:fill="FFFFFF"/>
+        </w:rPr>
+        <w:t>foreach</w:t>
+      </w:r>
+      <w:proofErr w:type="spellEnd"/>
+      <w:r>
+        <w:rPr>
+          <w:rFonts w:ascii="Arial" w:eastAsia="Times New Roman" w:hAnsi="Arial" w:cs="Arial"/>
+          <w:color w:val="222222"/>
+          <w:sz w:val="19"/>
+          <w:szCs w:val="19"/>
+          <w:shd w:val="clear" w:color="auto" w:fill="FFFFFF"/>
+        </w:rPr>
+        <w:t>(</w:t>
+      </w:r>
+      <w:proofErr w:type="spellStart"/>
+      <w:r>
+        <w:rPr>
+          <w:rFonts w:ascii="Arial" w:eastAsia="Times New Roman" w:hAnsi="Arial" w:cs="Arial"/>
+          <w:color w:val="222222"/>
+          <w:sz w:val="19"/>
+          <w:szCs w:val="19"/>
+          <w:shd w:val="clear" w:color="auto" w:fill="FFFFFF"/>
+        </w:rPr>
+        <w:t>println</w:t>
+      </w:r>
+      <w:proofErr w:type="spellEnd"/>
+      <w:r>
+        <w:rPr>
+          <w:rFonts w:ascii="Arial" w:eastAsia="Times New Roman" w:hAnsi="Arial" w:cs="Arial"/>
+          <w:color w:val="222222"/>
+          <w:sz w:val="19"/>
+          <w:szCs w:val="19"/>
+          <w:shd w:val="clear" w:color="auto" w:fill="FFFFFF"/>
+        </w:rPr>
+        <w:t>)</w:t>
+      </w:r>
+      <w:r>
+        <w:rPr>
+          <w:rFonts w:ascii="Arial" w:eastAsia="Times New Roman" w:hAnsi="Arial" w:cs="Arial"/>
+          <w:color w:val="222222"/>
+          <w:sz w:val="19"/>
+          <w:szCs w:val="19"/>
+        </w:rPr>
+        <w:br/>
+      </w:r>
+      <w:r>
+        <w:rPr>
+          <w:rFonts w:ascii="Arial" w:eastAsia="Times New Roman" w:hAnsi="Arial" w:cs="Arial"/>
+          <w:color w:val="222222"/>
+          <w:sz w:val="19"/>
+          <w:szCs w:val="19"/>
+        </w:rPr>
+        <w:br/>
+      </w:r>
+      <w:proofErr w:type="spellStart"/>
+      <w:r>
+        <w:rPr>
+          <w:rFonts w:ascii="Arial" w:eastAsia="Times New Roman" w:hAnsi="Arial" w:cs="Arial"/>
+          <w:color w:val="222222"/>
+          <w:sz w:val="19"/>
+          <w:szCs w:val="19"/>
+          <w:shd w:val="clear" w:color="auto" w:fill="FFFFFF"/>
+        </w:rPr>
+        <w:t>val</w:t>
+      </w:r>
+      <w:proofErr w:type="spellEnd"/>
+      <w:r>
+        <w:rPr>
+          <w:rFonts w:ascii="Arial" w:eastAsia="Times New Roman" w:hAnsi="Arial" w:cs="Arial"/>
+          <w:color w:val="222222"/>
+          <w:sz w:val="19"/>
+          <w:szCs w:val="19"/>
+          <w:shd w:val="clear" w:color="auto" w:fill="FFFFFF"/>
+        </w:rPr>
+        <w:t xml:space="preserve"> </w:t>
+      </w:r>
+      <w:proofErr w:type="spellStart"/>
+      <w:r>
+        <w:rPr>
+          <w:rFonts w:ascii="Arial" w:eastAsia="Times New Roman" w:hAnsi="Arial" w:cs="Arial"/>
+          <w:color w:val="222222"/>
+          <w:sz w:val="19"/>
+          <w:szCs w:val="19"/>
+          <w:shd w:val="clear" w:color="auto" w:fill="FFFFFF"/>
+        </w:rPr>
+        <w:t>stateRDD</w:t>
+      </w:r>
+      <w:proofErr w:type="spellEnd"/>
+      <w:r>
+        <w:rPr>
+          <w:rFonts w:ascii="Arial" w:eastAsia="Times New Roman" w:hAnsi="Arial" w:cs="Arial"/>
+          <w:color w:val="222222"/>
+          <w:sz w:val="19"/>
+          <w:szCs w:val="19"/>
+          <w:shd w:val="clear" w:color="auto" w:fill="FFFFFF"/>
+        </w:rPr>
+        <w:t xml:space="preserve"> = </w:t>
+      </w:r>
+      <w:proofErr w:type="spellStart"/>
+      <w:r>
+        <w:rPr>
+          <w:rFonts w:ascii="Arial" w:eastAsia="Times New Roman" w:hAnsi="Arial" w:cs="Arial"/>
+          <w:color w:val="222222"/>
+          <w:sz w:val="19"/>
+          <w:szCs w:val="19"/>
+          <w:shd w:val="clear" w:color="auto" w:fill="FFFFFF"/>
+        </w:rPr>
+        <w:t>cateRDD.filter</w:t>
+      </w:r>
+      <w:proofErr w:type="spellEnd"/>
+      <w:r>
+        <w:rPr>
+          <w:rFonts w:ascii="Arial" w:eastAsia="Times New Roman" w:hAnsi="Arial" w:cs="Arial"/>
+          <w:color w:val="222222"/>
+          <w:sz w:val="19"/>
+          <w:szCs w:val="19"/>
+          <w:shd w:val="clear" w:color="auto" w:fill="FFFFFF"/>
+        </w:rPr>
+        <w:t>(l =&gt; l._1._2.contains("AZ"))</w:t>
+      </w:r>
+      <w:r>
+        <w:rPr>
+          <w:rFonts w:ascii="Arial" w:eastAsia="Times New Roman" w:hAnsi="Arial" w:cs="Arial"/>
+          <w:color w:val="222222"/>
+          <w:sz w:val="19"/>
+          <w:szCs w:val="19"/>
+        </w:rPr>
+        <w:br/>
+      </w:r>
+      <w:r>
+        <w:rPr>
+          <w:rFonts w:ascii="Arial" w:eastAsia="Times New Roman" w:hAnsi="Arial" w:cs="Arial"/>
+          <w:color w:val="222222"/>
+          <w:sz w:val="19"/>
+          <w:szCs w:val="19"/>
+        </w:rPr>
+        <w:br/>
+      </w:r>
+      <w:proofErr w:type="spellStart"/>
+      <w:r>
+        <w:rPr>
+          <w:rFonts w:ascii="Arial" w:eastAsia="Times New Roman" w:hAnsi="Arial" w:cs="Arial"/>
+          <w:color w:val="222222"/>
+          <w:sz w:val="19"/>
+          <w:szCs w:val="19"/>
+          <w:shd w:val="clear" w:color="auto" w:fill="FFFFFF"/>
+        </w:rPr>
+        <w:t>stateRDD.take</w:t>
+      </w:r>
+      <w:proofErr w:type="spellEnd"/>
+      <w:r>
+        <w:rPr>
+          <w:rFonts w:ascii="Arial" w:eastAsia="Times New Roman" w:hAnsi="Arial" w:cs="Arial"/>
+          <w:color w:val="222222"/>
+          <w:sz w:val="19"/>
+          <w:szCs w:val="19"/>
+          <w:shd w:val="clear" w:color="auto" w:fill="FFFFFF"/>
+        </w:rPr>
+        <w:t>(10).</w:t>
+      </w:r>
+      <w:proofErr w:type="spellStart"/>
+      <w:r>
+        <w:rPr>
+          <w:rFonts w:ascii="Arial" w:eastAsia="Times New Roman" w:hAnsi="Arial" w:cs="Arial"/>
+          <w:color w:val="222222"/>
+          <w:sz w:val="19"/>
+          <w:szCs w:val="19"/>
+          <w:shd w:val="clear" w:color="auto" w:fill="FFFFFF"/>
+        </w:rPr>
+        <w:t>foreach</w:t>
+      </w:r>
+      <w:proofErr w:type="spellEnd"/>
+      <w:r>
+        <w:rPr>
+          <w:rFonts w:ascii="Arial" w:eastAsia="Times New Roman" w:hAnsi="Arial" w:cs="Arial"/>
+          <w:color w:val="222222"/>
+          <w:sz w:val="19"/>
+          <w:szCs w:val="19"/>
+          <w:shd w:val="clear" w:color="auto" w:fill="FFFFFF"/>
+        </w:rPr>
+        <w:t>(</w:t>
+      </w:r>
+      <w:proofErr w:type="spellStart"/>
+      <w:r>
+        <w:rPr>
+          <w:rFonts w:ascii="Arial" w:eastAsia="Times New Roman" w:hAnsi="Arial" w:cs="Arial"/>
+          <w:color w:val="222222"/>
+          <w:sz w:val="19"/>
+          <w:szCs w:val="19"/>
+          <w:shd w:val="clear" w:color="auto" w:fill="FFFFFF"/>
+        </w:rPr>
+        <w:t>println</w:t>
+      </w:r>
+      <w:proofErr w:type="spellEnd"/>
+      <w:r>
+        <w:rPr>
+          <w:rFonts w:ascii="Arial" w:eastAsia="Times New Roman" w:hAnsi="Arial" w:cs="Arial"/>
+          <w:color w:val="222222"/>
+          <w:sz w:val="19"/>
+          <w:szCs w:val="19"/>
+          <w:shd w:val="clear" w:color="auto" w:fill="FFFFFF"/>
+        </w:rPr>
+        <w:t>)</w:t>
+      </w:r>
+    </w:p>
+    <w:p/>
     <w:sectPr>
       <w:pgSz w:w="12240" w:h="15840"/>
       <w:pgMar w:top="1440" w:right="1440" w:bottom="1440" w:left="1440" w:header="720" w:footer="720" w:gutter="0"/>
@@ -5458,8 +7109,8 @@
 </file>
 
 <file path=word/numbering.xml><?xml version="1.0" encoding="utf-8"?>
-<w:numbering xmlns:wpc="http://schemas.microsoft.com/office/word/2010/wordprocessingCanvas" xmlns:cx="http://schemas.microsoft.com/office/drawing/2014/chartex" xmlns:cx1="http://schemas.microsoft.com/office/drawing/2015/9/8/chartex" xmlns:cx2="http://schemas.microsoft.com/office/drawing/2015/10/21/chartex" xmlns:mc="http://schemas.openxmlformats.org/markup-compatibility/2006" xmlns:o="urn:schemas-microsoft-com:office:office" xmlns:r="http://schemas.openxmlformats.org/officeDocument/2006/relationships" xmlns:m="http://schemas.openxmlformats.org/officeDocument/2006/math" xmlns:v="urn:schemas-microsoft-com:vml" xmlns:wp14="http://schemas.microsoft.com/office/word/2010/wordprocessingDrawing" xmlns:wp="http://schemas.openxmlformats.org/drawingml/2006/wordprocessingDrawing" xmlns:w10="urn:schemas-microsoft-com:office:word" xmlns:w="http://schemas.openxmlformats.org/wordprocessingml/2006/main" xmlns:w14="http://schemas.microsoft.com/office/word/2010/wordml" xmlns:w15="http://schemas.microsoft.com/office/word/2012/wordml" xmlns:w16se="http://schemas.microsoft.com/office/word/2015/wordml/symex" xmlns:wpg="http://schemas.microsoft.com/office/word/2010/wordprocessingGroup" xmlns:wpi="http://schemas.microsoft.com/office/word/2010/wordprocessingInk" xmlns:wne="http://schemas.microsoft.com/office/word/2006/wordml" xmlns:wps="http://schemas.microsoft.com/office/word/2010/wordprocessingShape" mc:Ignorable="w14 w15 w16se wp14">
-  <w:abstractNum w:abstractNumId="0" w15:restartNumberingAfterBreak="0">
+<w:numbering xmlns:wpc="http://schemas.microsoft.com/office/word/2010/wordprocessingCanvas" xmlns:mo="http://schemas.microsoft.com/office/mac/office/2008/main" xmlns:mc="http://schemas.openxmlformats.org/markup-compatibility/2006" xmlns:mv="urn:schemas-microsoft-com:mac:vml" xmlns:o="urn:schemas-microsoft-com:office:office" xmlns:r="http://schemas.openxmlformats.org/officeDocument/2006/relationships" xmlns:m="http://schemas.openxmlformats.org/officeDocument/2006/math" xmlns:v="urn:schemas-microsoft-com:vml" xmlns:wp14="http://schemas.microsoft.com/office/word/2010/wordprocessingDrawing" xmlns:wp="http://schemas.openxmlformats.org/drawingml/2006/wordprocessingDrawing" xmlns:w10="urn:schemas-microsoft-com:office:word" xmlns:w="http://schemas.openxmlformats.org/wordprocessingml/2006/main" xmlns:w14="http://schemas.microsoft.com/office/word/2010/wordml" xmlns:w15="http://schemas.microsoft.com/office/word/2012/wordml" xmlns:wpg="http://schemas.microsoft.com/office/word/2010/wordprocessingGroup" xmlns:wpi="http://schemas.microsoft.com/office/word/2010/wordprocessingInk" xmlns:wne="http://schemas.microsoft.com/office/word/2006/wordml" xmlns:wps="http://schemas.microsoft.com/office/word/2010/wordprocessingShape" mc:Ignorable="w14 w15 wp14">
+  <w:abstractNum w:abstractNumId="0">
     <w:nsid w:val="06F77007"/>
     <w:multiLevelType w:val="hybridMultilevel"/>
     <w:tmpl w:val="051AEE6A"/>
@@ -5572,7 +7223,7 @@
       </w:rPr>
     </w:lvl>
   </w:abstractNum>
-  <w:abstractNum w:abstractNumId="1" w15:restartNumberingAfterBreak="0">
+  <w:abstractNum w:abstractNumId="1">
     <w:nsid w:val="5F6734E1"/>
     <w:multiLevelType w:val="hybridMultilevel"/>
     <w:tmpl w:val="951CEB9A"/>
@@ -5668,7 +7319,7 @@
 </file>
 
 <file path=word/styles.xml><?xml version="1.0" encoding="utf-8"?>
-<w:styles xmlns:mc="http://schemas.openxmlformats.org/markup-compatibility/2006" xmlns:r="http://schemas.openxmlformats.org/officeDocument/2006/relationships" xmlns:w="http://schemas.openxmlformats.org/wordprocessingml/2006/main" xmlns:w14="http://schemas.microsoft.com/office/word/2010/wordml" xmlns:w15="http://schemas.microsoft.com/office/word/2012/wordml" xmlns:w16se="http://schemas.microsoft.com/office/word/2015/wordml/symex" mc:Ignorable="w14 w15 w16se">
+<w:styles xmlns:mc="http://schemas.openxmlformats.org/markup-compatibility/2006" xmlns:r="http://schemas.openxmlformats.org/officeDocument/2006/relationships" xmlns:w="http://schemas.openxmlformats.org/wordprocessingml/2006/main" xmlns:w14="http://schemas.microsoft.com/office/word/2010/wordml" xmlns:w15="http://schemas.microsoft.com/office/word/2012/wordml" mc:Ignorable="w14 w15">
   <w:docDefaults>
     <w:rPrDefault>
       <w:rPr>
@@ -5684,7 +7335,7 @@
       </w:pPr>
     </w:pPrDefault>
   </w:docDefaults>
-  <w:latentStyles w:defLockedState="0" w:defUIPriority="99" w:defSemiHidden="0" w:defUnhideWhenUsed="0" w:defQFormat="0" w:count="373">
+  <w:latentStyles w:defLockedState="0" w:defUIPriority="99" w:defSemiHidden="0" w:defUnhideWhenUsed="0" w:defQFormat="0" w:count="381">
     <w:lsdException w:name="Normal" w:uiPriority="0" w:qFormat="1"/>
     <w:lsdException w:name="heading 1" w:uiPriority="9" w:qFormat="1"/>
     <w:lsdException w:name="heading 2" w:semiHidden="1" w:uiPriority="9" w:unhideWhenUsed="1" w:qFormat="1"/>
@@ -6057,7 +7708,6 @@
     <w:lsdException w:name="List Table 6 Colorful Accent 6" w:uiPriority="51"/>
     <w:lsdException w:name="List Table 7 Colorful Accent 6" w:uiPriority="52"/>
     <w:lsdException w:name="Mention" w:semiHidden="1" w:unhideWhenUsed="1"/>
-    <w:lsdException w:name="Smart Hyperlink" w:semiHidden="1" w:unhideWhenUsed="1"/>
   </w:latentStyles>
   <w:style w:type="paragraph" w:default="1" w:styleId="Normal">
     <w:name w:val="Normal"/>
